--- a/HW2_Tracking/HW2_Q5_and_Q6.docx
+++ b/HW2_Tracking/HW2_Q5_and_Q6.docx
@@ -31,59 +31,180 @@
     <w:p>
       <w:pPr>
         <w:bidi w:val="0"/>
-      </w:pPr>
-    </w:p>
-    <w:p>
-      <w:pPr>
-        <w:bidi w:val="0"/>
-        <w:rPr>
-          <w:sz w:val="28"/>
-          <w:szCs w:val="28"/>
-        </w:rPr>
-      </w:pPr>
-      <w:r>
-        <w:rPr>
-          <w:sz w:val="28"/>
-          <w:szCs w:val="28"/>
+        <w:rPr>
+          <w:sz w:val="24"/>
+          <w:szCs w:val="24"/>
+          <w:u w:val="single"/>
+        </w:rPr>
+      </w:pPr>
+      <w:r>
+        <w:rPr>
+          <w:sz w:val="24"/>
+          <w:szCs w:val="24"/>
+          <w:u w:val="single"/>
+        </w:rPr>
+        <w:t>Notes:</w:t>
+      </w:r>
+    </w:p>
+    <w:p>
+      <w:pPr>
+        <w:pStyle w:val="ListParagraph"/>
+        <w:numPr>
+          <w:ilvl w:val="0"/>
+          <w:numId w:val="4"/>
+        </w:numPr>
+        <w:bidi w:val="0"/>
+        <w:rPr>
+          <w:sz w:val="24"/>
+          <w:szCs w:val="24"/>
+        </w:rPr>
+      </w:pPr>
+      <w:r>
+        <w:rPr>
+          <w:sz w:val="24"/>
+          <w:szCs w:val="24"/>
         </w:rPr>
         <w:t>The algorithm was executed on frames 1-</w:t>
       </w:r>
       <w:r>
         <w:rPr>
-          <w:sz w:val="28"/>
-          <w:szCs w:val="28"/>
+          <w:sz w:val="24"/>
+          <w:szCs w:val="24"/>
         </w:rPr>
         <w:t>40</w:t>
       </w:r>
       <w:r>
         <w:rPr>
-          <w:sz w:val="28"/>
-          <w:szCs w:val="28"/>
+          <w:sz w:val="24"/>
+          <w:szCs w:val="24"/>
         </w:rPr>
         <w:t xml:space="preserve"> of PETS2014-0101 video, and scaled down by 50% for making our computer </w:t>
       </w:r>
       <w:r>
         <w:rPr>
-          <w:sz w:val="28"/>
-          <w:szCs w:val="28"/>
+          <w:sz w:val="24"/>
+          <w:szCs w:val="24"/>
         </w:rPr>
         <w:t xml:space="preserve">able </w:t>
       </w:r>
       <w:r>
         <w:rPr>
-          <w:sz w:val="28"/>
-          <w:szCs w:val="28"/>
+          <w:sz w:val="24"/>
+          <w:szCs w:val="24"/>
         </w:rPr>
         <w:t>to process it.</w:t>
       </w:r>
-      <w:r>
-        <w:rPr>
-          <w:sz w:val="28"/>
-          <w:szCs w:val="28"/>
-        </w:rPr>
-        <w:br/>
-        <w:t xml:space="preserve"> </w:t>
-      </w:r>
+    </w:p>
+    <w:p>
+      <w:pPr>
+        <w:pStyle w:val="ListParagraph"/>
+        <w:numPr>
+          <w:ilvl w:val="0"/>
+          <w:numId w:val="4"/>
+        </w:numPr>
+        <w:bidi w:val="0"/>
+        <w:rPr>
+          <w:sz w:val="24"/>
+          <w:szCs w:val="24"/>
+        </w:rPr>
+      </w:pPr>
+      <w:r>
+        <w:rPr>
+          <w:sz w:val="24"/>
+          <w:szCs w:val="24"/>
+        </w:rPr>
+        <w:t xml:space="preserve">The algorithm is implemented in </w:t>
+      </w:r>
+      <w:r>
+        <w:rPr>
+          <w:b/>
+          <w:bCs/>
+          <w:sz w:val="24"/>
+          <w:szCs w:val="24"/>
+        </w:rPr>
+        <w:t>q5_main.m</w:t>
+      </w:r>
+      <w:r>
+        <w:rPr>
+          <w:sz w:val="24"/>
+          <w:szCs w:val="24"/>
+        </w:rPr>
+        <w:t xml:space="preserve">, </w:t>
+      </w:r>
+      <w:proofErr w:type="spellStart"/>
+      <w:r>
+        <w:rPr>
+          <w:b/>
+          <w:bCs/>
+          <w:sz w:val="24"/>
+          <w:szCs w:val="24"/>
+        </w:rPr>
+        <w:t>integralHistogramTracking.m</w:t>
+      </w:r>
+      <w:proofErr w:type="spellEnd"/>
+      <w:r>
+        <w:rPr>
+          <w:sz w:val="24"/>
+          <w:szCs w:val="24"/>
+        </w:rPr>
+        <w:t xml:space="preserve">, </w:t>
+      </w:r>
+      <w:proofErr w:type="spellStart"/>
+      <w:r>
+        <w:rPr>
+          <w:b/>
+          <w:bCs/>
+          <w:sz w:val="24"/>
+          <w:szCs w:val="24"/>
+        </w:rPr>
+        <w:t>getIntegralHistogram.m</w:t>
+      </w:r>
+      <w:proofErr w:type="spellEnd"/>
+      <w:r>
+        <w:rPr>
+          <w:sz w:val="24"/>
+          <w:szCs w:val="24"/>
+        </w:rPr>
+        <w:t xml:space="preserve">, </w:t>
+      </w:r>
+      <w:proofErr w:type="spellStart"/>
+      <w:r>
+        <w:rPr>
+          <w:b/>
+          <w:bCs/>
+          <w:sz w:val="24"/>
+          <w:szCs w:val="24"/>
+        </w:rPr>
+        <w:t>findBestIhModel.m</w:t>
+      </w:r>
+      <w:proofErr w:type="spellEnd"/>
+    </w:p>
+    <w:p>
+      <w:pPr>
+        <w:pStyle w:val="ListParagraph"/>
+        <w:numPr>
+          <w:ilvl w:val="0"/>
+          <w:numId w:val="4"/>
+        </w:numPr>
+        <w:bidi w:val="0"/>
+        <w:rPr>
+          <w:sz w:val="24"/>
+          <w:szCs w:val="24"/>
+        </w:rPr>
+      </w:pPr>
+      <w:r>
+        <w:rPr>
+          <w:sz w:val="24"/>
+          <w:szCs w:val="24"/>
+        </w:rPr>
+        <w:t>Functions' parameters are documented in the function definition.</w:t>
+      </w:r>
+    </w:p>
+    <w:p>
+      <w:pPr>
+        <w:pStyle w:val="ListParagraph"/>
+        <w:bidi w:val="0"/>
+      </w:pPr>
     </w:p>
     <w:p>
       <w:pPr>
@@ -136,7 +257,13 @@
         <w:t>)</w:t>
       </w:r>
       <w:r>
-        <w:t xml:space="preserve"> initial tracking details are inserted manually (their location, and in what frames they appear), and also their </w:t>
+        <w:t xml:space="preserve"> initial tracking details are in</w:t>
+      </w:r>
+      <w:r>
+        <w:t>serted manually (e.g. their location</w:t>
+      </w:r>
+      <w:r>
+        <w:t xml:space="preserve">), and also their </w:t>
       </w:r>
       <w:r>
         <w:rPr>
@@ -185,13 +312,7 @@
         <w:t xml:space="preserve">. </w:t>
       </w:r>
       <w:r>
-        <w:t>Using</w:t>
-      </w:r>
-      <w:r>
-        <w:t xml:space="preserve"> the region's integral histogram</w:t>
-      </w:r>
-      <w:r>
-        <w:t>, t</w:t>
+        <w:t>Using the region's integral histogram, t</w:t>
       </w:r>
       <w:r>
         <w:t xml:space="preserve">he exhaustive search is quickly </w:t>
@@ -233,6 +354,9 @@
         <w:t xml:space="preserve"> is chosen</w:t>
       </w:r>
       <w:r>
+        <w:t>, a box is drawn around it in the video frames</w:t>
+      </w:r>
+      <w:r>
         <w:t>.</w:t>
       </w:r>
       <w:r>
@@ -251,7 +375,13 @@
         <w:t xml:space="preserve"> it's no longer tracked</w:t>
       </w:r>
       <w:r>
-        <w:t xml:space="preserve"> (if the gap between the original histogram and the new is larger than a threshold, for X consecutive frames, the algorithm no longer tracks the object)</w:t>
+        <w:t xml:space="preserve"> (if the gap between the original histogram and the new is larger than a threshold, for X consecutive frames, th</w:t>
+      </w:r>
+      <w:r>
+        <w:t>e algorithm no longer tracks that</w:t>
+      </w:r>
+      <w:r>
+        <w:t xml:space="preserve"> object)</w:t>
       </w:r>
       <w:r>
         <w:t>.</w:t>
@@ -945,44 +1075,14 @@
         <w:pStyle w:val="ListParagraph"/>
         <w:bidi w:val="0"/>
       </w:pPr>
-    </w:p>
-    <w:p>
-      <w:pPr>
-        <w:pStyle w:val="ListParagraph"/>
-        <w:bidi w:val="0"/>
-      </w:pPr>
-    </w:p>
-    <w:p>
-      <w:pPr>
-        <w:pStyle w:val="ListParagraph"/>
-        <w:bidi w:val="0"/>
-      </w:pPr>
-    </w:p>
-    <w:p>
-      <w:pPr>
-        <w:pStyle w:val="ListParagraph"/>
-        <w:bidi w:val="0"/>
-      </w:pPr>
-    </w:p>
-    <w:p>
-      <w:pPr>
-        <w:pStyle w:val="ListParagraph"/>
-        <w:bidi w:val="0"/>
-      </w:pPr>
-    </w:p>
-    <w:p>
-      <w:pPr>
-        <w:pStyle w:val="ListParagraph"/>
-        <w:bidi w:val="0"/>
-      </w:pPr>
-    </w:p>
-    <w:p>
-      <w:pPr>
-        <w:pStyle w:val="ListParagraph"/>
-        <w:bidi w:val="0"/>
-      </w:pPr>
-      <w:r>
-        <w:t>There's another aspect that affects the algorithm performance: resolution.</w:t>
+      <w:r>
+        <w:lastRenderedPageBreak/>
+        <w:t>There's another aspect that affects the algorithm performanc</w:t>
+      </w:r>
+      <w:bookmarkStart w:id="0" w:name="_GoBack"/>
+      <w:bookmarkEnd w:id="0"/>
+      <w:r>
+        <w:t>e: resolution.</w:t>
       </w:r>
     </w:p>
     <w:p>
@@ -1475,8 +1575,6 @@
       <w:r>
         <w:t>since he</w:t>
       </w:r>
-      <w:bookmarkStart w:id="0" w:name="_GoBack"/>
-      <w:bookmarkEnd w:id="0"/>
       <w:r>
         <w:t xml:space="preserve"> looks like his environment.</w:t>
       </w:r>
@@ -1493,7 +1591,6 @@
         <w:bidi w:val="0"/>
       </w:pPr>
       <w:r>
-        <w:lastRenderedPageBreak/>
         <w:t>To summarize up the results: the algorithm can effectively track objects and is sensitive to the model's histogram changes. However the resolution is a major player especially here, since as the resolution is lower it is hard to detect the tracked objects.</w:t>
       </w:r>
     </w:p>
@@ -1542,7 +1639,10 @@
           <w:u w:val="single"/>
         </w:rPr>
       </w:pPr>
-      <w:r>
+    </w:p>
+    <w:p>
+      <w:pPr>
+        <w:bidi w:val="0"/>
         <w:rPr>
           <w:b/>
           <w:bCs/>
@@ -1550,9 +1650,11 @@
           <w:szCs w:val="28"/>
           <w:u w:val="single"/>
         </w:rPr>
-        <w:t>Question 6</w:t>
-      </w:r>
-      <w:r>
+      </w:pPr>
+    </w:p>
+    <w:p>
+      <w:pPr>
+        <w:bidi w:val="0"/>
         <w:rPr>
           <w:b/>
           <w:bCs/>
@@ -1560,30 +1662,320 @@
           <w:szCs w:val="28"/>
           <w:u w:val="single"/>
         </w:rPr>
-        <w:t>:</w:t>
-      </w:r>
-    </w:p>
-    <w:p>
-      <w:pPr>
-        <w:bidi w:val="0"/>
-        <w:rPr>
+      </w:pPr>
+    </w:p>
+    <w:p>
+      <w:pPr>
+        <w:bidi w:val="0"/>
+        <w:rPr>
+          <w:b/>
+          <w:bCs/>
           <w:sz w:val="28"/>
           <w:szCs w:val="28"/>
-        </w:rPr>
-      </w:pPr>
-      <w:r>
-        <w:rPr>
+          <w:u w:val="single"/>
+        </w:rPr>
+      </w:pPr>
+    </w:p>
+    <w:p>
+      <w:pPr>
+        <w:bidi w:val="0"/>
+        <w:rPr>
+          <w:b/>
+          <w:bCs/>
           <w:sz w:val="28"/>
           <w:szCs w:val="28"/>
-        </w:rPr>
-        <w:br/>
-      </w:r>
-      <w:r>
-        <w:rPr>
+          <w:u w:val="single"/>
+        </w:rPr>
+      </w:pPr>
+    </w:p>
+    <w:p>
+      <w:pPr>
+        <w:bidi w:val="0"/>
+        <w:rPr>
+          <w:b/>
+          <w:bCs/>
           <w:sz w:val="28"/>
           <w:szCs w:val="28"/>
+          <w:u w:val="single"/>
+        </w:rPr>
+      </w:pPr>
+    </w:p>
+    <w:p>
+      <w:pPr>
+        <w:bidi w:val="0"/>
+        <w:rPr>
+          <w:b/>
+          <w:bCs/>
+          <w:sz w:val="28"/>
+          <w:szCs w:val="28"/>
+          <w:u w:val="single"/>
+        </w:rPr>
+      </w:pPr>
+    </w:p>
+    <w:p>
+      <w:pPr>
+        <w:bidi w:val="0"/>
+        <w:rPr>
+          <w:b/>
+          <w:bCs/>
+          <w:sz w:val="28"/>
+          <w:szCs w:val="28"/>
+          <w:u w:val="single"/>
+        </w:rPr>
+      </w:pPr>
+    </w:p>
+    <w:p>
+      <w:pPr>
+        <w:bidi w:val="0"/>
+        <w:rPr>
+          <w:b/>
+          <w:bCs/>
+          <w:sz w:val="28"/>
+          <w:szCs w:val="28"/>
+          <w:u w:val="single"/>
+        </w:rPr>
+      </w:pPr>
+    </w:p>
+    <w:p>
+      <w:pPr>
+        <w:bidi w:val="0"/>
+        <w:rPr>
+          <w:b/>
+          <w:bCs/>
+          <w:sz w:val="28"/>
+          <w:szCs w:val="28"/>
+          <w:u w:val="single"/>
+        </w:rPr>
+      </w:pPr>
+    </w:p>
+    <w:p>
+      <w:pPr>
+        <w:bidi w:val="0"/>
+        <w:rPr>
+          <w:b/>
+          <w:bCs/>
+          <w:sz w:val="28"/>
+          <w:szCs w:val="28"/>
+          <w:u w:val="single"/>
+        </w:rPr>
+      </w:pPr>
+    </w:p>
+    <w:p>
+      <w:pPr>
+        <w:bidi w:val="0"/>
+        <w:rPr>
+          <w:b/>
+          <w:bCs/>
+          <w:sz w:val="28"/>
+          <w:szCs w:val="28"/>
+          <w:u w:val="single"/>
+        </w:rPr>
+      </w:pPr>
+    </w:p>
+    <w:p>
+      <w:pPr>
+        <w:bidi w:val="0"/>
+        <w:rPr>
+          <w:b/>
+          <w:bCs/>
+          <w:sz w:val="28"/>
+          <w:szCs w:val="28"/>
+          <w:u w:val="single"/>
+        </w:rPr>
+      </w:pPr>
+    </w:p>
+    <w:p>
+      <w:pPr>
+        <w:bidi w:val="0"/>
+        <w:rPr>
+          <w:b/>
+          <w:bCs/>
+          <w:sz w:val="28"/>
+          <w:szCs w:val="28"/>
+          <w:u w:val="single"/>
+        </w:rPr>
+      </w:pPr>
+    </w:p>
+    <w:p>
+      <w:pPr>
+        <w:bidi w:val="0"/>
+        <w:rPr>
+          <w:b/>
+          <w:bCs/>
+          <w:sz w:val="28"/>
+          <w:szCs w:val="28"/>
+          <w:u w:val="single"/>
+        </w:rPr>
+      </w:pPr>
+    </w:p>
+    <w:p>
+      <w:pPr>
+        <w:bidi w:val="0"/>
+        <w:rPr>
+          <w:b/>
+          <w:bCs/>
+          <w:sz w:val="28"/>
+          <w:szCs w:val="28"/>
+          <w:u w:val="single"/>
+        </w:rPr>
+      </w:pPr>
+    </w:p>
+    <w:p>
+      <w:pPr>
+        <w:bidi w:val="0"/>
+        <w:rPr>
+          <w:b/>
+          <w:bCs/>
+          <w:sz w:val="28"/>
+          <w:szCs w:val="28"/>
+          <w:u w:val="single"/>
+        </w:rPr>
+      </w:pPr>
+    </w:p>
+    <w:p>
+      <w:pPr>
+        <w:bidi w:val="0"/>
+        <w:rPr>
+          <w:b/>
+          <w:bCs/>
+          <w:sz w:val="28"/>
+          <w:szCs w:val="28"/>
+          <w:u w:val="single"/>
+        </w:rPr>
+      </w:pPr>
+    </w:p>
+    <w:p>
+      <w:pPr>
+        <w:bidi w:val="0"/>
+        <w:rPr>
+          <w:b/>
+          <w:bCs/>
+          <w:sz w:val="28"/>
+          <w:szCs w:val="28"/>
+          <w:u w:val="single"/>
+        </w:rPr>
+      </w:pPr>
+    </w:p>
+    <w:p>
+      <w:pPr>
+        <w:bidi w:val="0"/>
+        <w:rPr>
+          <w:b/>
+          <w:bCs/>
+          <w:sz w:val="28"/>
+          <w:szCs w:val="28"/>
+          <w:u w:val="single"/>
+        </w:rPr>
+      </w:pPr>
+    </w:p>
+    <w:p>
+      <w:pPr>
+        <w:bidi w:val="0"/>
+        <w:rPr>
+          <w:b/>
+          <w:bCs/>
+          <w:sz w:val="28"/>
+          <w:szCs w:val="28"/>
+          <w:u w:val="single"/>
+        </w:rPr>
+      </w:pPr>
+    </w:p>
+    <w:p>
+      <w:pPr>
+        <w:bidi w:val="0"/>
+        <w:rPr>
+          <w:b/>
+          <w:bCs/>
+          <w:sz w:val="28"/>
+          <w:szCs w:val="28"/>
+          <w:u w:val="single"/>
+        </w:rPr>
+      </w:pPr>
+      <w:r>
+        <w:rPr>
+          <w:b/>
+          <w:bCs/>
+          <w:sz w:val="28"/>
+          <w:szCs w:val="28"/>
+          <w:u w:val="single"/>
+        </w:rPr>
+        <w:t>Question 6</w:t>
+      </w:r>
+      <w:r>
+        <w:rPr>
+          <w:b/>
+          <w:bCs/>
+          <w:sz w:val="28"/>
+          <w:szCs w:val="28"/>
+          <w:u w:val="single"/>
+        </w:rPr>
+        <w:t>:</w:t>
+      </w:r>
+    </w:p>
+    <w:p>
+      <w:pPr>
+        <w:bidi w:val="0"/>
+        <w:rPr>
+          <w:sz w:val="28"/>
+          <w:szCs w:val="28"/>
+        </w:rPr>
+      </w:pPr>
+      <w:r>
+        <w:rPr>
+          <w:u w:val="single"/>
+        </w:rPr>
+        <w:t>Notes</w:t>
+      </w:r>
+      <w:r>
+        <w:rPr>
+          <w:sz w:val="28"/>
+          <w:szCs w:val="28"/>
+          <w:u w:val="single"/>
+        </w:rPr>
+        <w:t>:</w:t>
+      </w:r>
+    </w:p>
+    <w:p>
+      <w:pPr>
+        <w:pStyle w:val="ListParagraph"/>
+        <w:numPr>
+          <w:ilvl w:val="0"/>
+          <w:numId w:val="4"/>
+        </w:numPr>
+        <w:bidi w:val="0"/>
+        <w:rPr>
+          <w:sz w:val="28"/>
+          <w:szCs w:val="28"/>
+        </w:rPr>
+      </w:pPr>
+      <w:r>
+        <w:rPr>
+          <w:sz w:val="24"/>
+          <w:szCs w:val="24"/>
         </w:rPr>
         <w:t>The algorithm was executed on frames 360-460 of Walk2.mpeg.</w:t>
+      </w:r>
+    </w:p>
+    <w:p>
+      <w:pPr>
+        <w:pStyle w:val="ListParagraph"/>
+        <w:numPr>
+          <w:ilvl w:val="0"/>
+          <w:numId w:val="4"/>
+        </w:numPr>
+        <w:bidi w:val="0"/>
+        <w:rPr>
+          <w:sz w:val="24"/>
+          <w:szCs w:val="24"/>
+        </w:rPr>
+      </w:pPr>
+      <w:r>
+        <w:rPr>
+          <w:sz w:val="24"/>
+          <w:szCs w:val="24"/>
+        </w:rPr>
+        <w:lastRenderedPageBreak/>
+        <w:t>Functions' parameters are documented in the function definition.</w:t>
       </w:r>
       <w:r>
         <w:rPr>
@@ -1732,16 +2124,39 @@
         <w:bidi w:val="0"/>
       </w:pPr>
       <w:r>
-        <w:t>Implemented in integralHistogramTracking.m.</w:t>
+        <w:t xml:space="preserve">Implemented in </w:t>
+      </w:r>
+      <w:proofErr w:type="spellStart"/>
+      <w:r>
+        <w:rPr>
+          <w:b/>
+          <w:bCs/>
+        </w:rPr>
+        <w:t>integralHistogramTracking.m</w:t>
+      </w:r>
+      <w:proofErr w:type="spellEnd"/>
+      <w:r>
+        <w:t>.</w:t>
       </w:r>
       <w:r>
         <w:t xml:space="preserve"> Depend on parameter </w:t>
       </w:r>
       <w:r>
-        <w:t>'check_proximity'</w:t>
+        <w:t>'</w:t>
+      </w:r>
+      <w:proofErr w:type="spellStart"/>
+      <w:r>
+        <w:t>check_proximity</w:t>
+      </w:r>
+      <w:proofErr w:type="spellEnd"/>
+      <w:r>
+        <w:t>'</w:t>
       </w:r>
       <w:r>
         <w:t xml:space="preserve">. </w:t>
+      </w:r>
+      <w:r>
+        <w:t>parameter</w:t>
       </w:r>
     </w:p>
     <w:p>
@@ -1929,6 +2344,118 @@
 <file path=word/numbering.xml><?xml version="1.0" encoding="utf-8"?>
 <w:numbering xmlns:wpc="http://schemas.microsoft.com/office/word/2010/wordprocessingCanvas" xmlns:mc="http://schemas.openxmlformats.org/markup-compatibility/2006" xmlns:o="urn:schemas-microsoft-com:office:office" xmlns:r="http://schemas.openxmlformats.org/officeDocument/2006/relationships" xmlns:m="http://schemas.openxmlformats.org/officeDocument/2006/math" xmlns:v="urn:schemas-microsoft-com:vml" xmlns:wp14="http://schemas.microsoft.com/office/word/2010/wordprocessingDrawing" xmlns:wp="http://schemas.openxmlformats.org/drawingml/2006/wordprocessingDrawing" xmlns:w10="urn:schemas-microsoft-com:office:word" xmlns:w="http://schemas.openxmlformats.org/wordprocessingml/2006/main" xmlns:w14="http://schemas.microsoft.com/office/word/2010/wordml" xmlns:w15="http://schemas.microsoft.com/office/word/2012/wordml" xmlns:wpg="http://schemas.microsoft.com/office/word/2010/wordprocessingGroup" xmlns:wpi="http://schemas.microsoft.com/office/word/2010/wordprocessingInk" xmlns:wne="http://schemas.microsoft.com/office/word/2006/wordml" xmlns:wps="http://schemas.microsoft.com/office/word/2010/wordprocessingShape" mc:Ignorable="w14 w15 wp14">
   <w:abstractNum w:abstractNumId="0" w15:restartNumberingAfterBreak="0">
+    <w:nsid w:val="04543BD0"/>
+    <w:multiLevelType w:val="hybridMultilevel"/>
+    <w:tmpl w:val="3F8C3426"/>
+    <w:lvl w:ilvl="0" w:tplc="7AA2FA9E">
+      <w:numFmt w:val="bullet"/>
+      <w:lvlText w:val="-"/>
+      <w:lvlJc w:val="left"/>
+      <w:pPr>
+        <w:ind w:left="720" w:hanging="360"/>
+      </w:pPr>
+      <w:rPr>
+        <w:rFonts w:ascii="Calibri" w:eastAsiaTheme="minorHAnsi" w:hAnsi="Calibri" w:cstheme="minorBidi" w:hint="default"/>
+      </w:rPr>
+    </w:lvl>
+    <w:lvl w:ilvl="1" w:tplc="04090003" w:tentative="1">
+      <w:start w:val="1"/>
+      <w:numFmt w:val="bullet"/>
+      <w:lvlText w:val="o"/>
+      <w:lvlJc w:val="left"/>
+      <w:pPr>
+        <w:ind w:left="1440" w:hanging="360"/>
+      </w:pPr>
+      <w:rPr>
+        <w:rFonts w:ascii="Courier New" w:hAnsi="Courier New" w:cs="Courier New" w:hint="default"/>
+      </w:rPr>
+    </w:lvl>
+    <w:lvl w:ilvl="2" w:tplc="04090005" w:tentative="1">
+      <w:start w:val="1"/>
+      <w:numFmt w:val="bullet"/>
+      <w:lvlText w:val=""/>
+      <w:lvlJc w:val="left"/>
+      <w:pPr>
+        <w:ind w:left="2160" w:hanging="360"/>
+      </w:pPr>
+      <w:rPr>
+        <w:rFonts w:ascii="Wingdings" w:hAnsi="Wingdings" w:hint="default"/>
+      </w:rPr>
+    </w:lvl>
+    <w:lvl w:ilvl="3" w:tplc="04090001" w:tentative="1">
+      <w:start w:val="1"/>
+      <w:numFmt w:val="bullet"/>
+      <w:lvlText w:val=""/>
+      <w:lvlJc w:val="left"/>
+      <w:pPr>
+        <w:ind w:left="2880" w:hanging="360"/>
+      </w:pPr>
+      <w:rPr>
+        <w:rFonts w:ascii="Symbol" w:hAnsi="Symbol" w:hint="default"/>
+      </w:rPr>
+    </w:lvl>
+    <w:lvl w:ilvl="4" w:tplc="04090003" w:tentative="1">
+      <w:start w:val="1"/>
+      <w:numFmt w:val="bullet"/>
+      <w:lvlText w:val="o"/>
+      <w:lvlJc w:val="left"/>
+      <w:pPr>
+        <w:ind w:left="3600" w:hanging="360"/>
+      </w:pPr>
+      <w:rPr>
+        <w:rFonts w:ascii="Courier New" w:hAnsi="Courier New" w:cs="Courier New" w:hint="default"/>
+      </w:rPr>
+    </w:lvl>
+    <w:lvl w:ilvl="5" w:tplc="04090005" w:tentative="1">
+      <w:start w:val="1"/>
+      <w:numFmt w:val="bullet"/>
+      <w:lvlText w:val=""/>
+      <w:lvlJc w:val="left"/>
+      <w:pPr>
+        <w:ind w:left="4320" w:hanging="360"/>
+      </w:pPr>
+      <w:rPr>
+        <w:rFonts w:ascii="Wingdings" w:hAnsi="Wingdings" w:hint="default"/>
+      </w:rPr>
+    </w:lvl>
+    <w:lvl w:ilvl="6" w:tplc="04090001" w:tentative="1">
+      <w:start w:val="1"/>
+      <w:numFmt w:val="bullet"/>
+      <w:lvlText w:val=""/>
+      <w:lvlJc w:val="left"/>
+      <w:pPr>
+        <w:ind w:left="5040" w:hanging="360"/>
+      </w:pPr>
+      <w:rPr>
+        <w:rFonts w:ascii="Symbol" w:hAnsi="Symbol" w:hint="default"/>
+      </w:rPr>
+    </w:lvl>
+    <w:lvl w:ilvl="7" w:tplc="04090003" w:tentative="1">
+      <w:start w:val="1"/>
+      <w:numFmt w:val="bullet"/>
+      <w:lvlText w:val="o"/>
+      <w:lvlJc w:val="left"/>
+      <w:pPr>
+        <w:ind w:left="5760" w:hanging="360"/>
+      </w:pPr>
+      <w:rPr>
+        <w:rFonts w:ascii="Courier New" w:hAnsi="Courier New" w:cs="Courier New" w:hint="default"/>
+      </w:rPr>
+    </w:lvl>
+    <w:lvl w:ilvl="8" w:tplc="04090005" w:tentative="1">
+      <w:start w:val="1"/>
+      <w:numFmt w:val="bullet"/>
+      <w:lvlText w:val=""/>
+      <w:lvlJc w:val="left"/>
+      <w:pPr>
+        <w:ind w:left="6480" w:hanging="360"/>
+      </w:pPr>
+      <w:rPr>
+        <w:rFonts w:ascii="Wingdings" w:hAnsi="Wingdings" w:hint="default"/>
+      </w:rPr>
+    </w:lvl>
+  </w:abstractNum>
+  <w:abstractNum w:abstractNumId="1" w15:restartNumberingAfterBreak="0">
     <w:nsid w:val="22320BD6"/>
     <w:multiLevelType w:val="hybridMultilevel"/>
     <w:tmpl w:val="A1AE23E0"/>
@@ -2017,7 +2544,7 @@
       </w:pPr>
     </w:lvl>
   </w:abstractNum>
-  <w:abstractNum w:abstractNumId="1" w15:restartNumberingAfterBreak="0">
+  <w:abstractNum w:abstractNumId="2" w15:restartNumberingAfterBreak="0">
     <w:nsid w:val="5794013F"/>
     <w:multiLevelType w:val="hybridMultilevel"/>
     <w:tmpl w:val="CD3E4B88"/>
@@ -2106,7 +2633,7 @@
       </w:pPr>
     </w:lvl>
   </w:abstractNum>
-  <w:abstractNum w:abstractNumId="2" w15:restartNumberingAfterBreak="0">
+  <w:abstractNum w:abstractNumId="3" w15:restartNumberingAfterBreak="0">
     <w:nsid w:val="6A076E43"/>
     <w:multiLevelType w:val="hybridMultilevel"/>
     <w:tmpl w:val="2D2440CA"/>
@@ -2196,13 +2723,16 @@
     </w:lvl>
   </w:abstractNum>
   <w:num w:numId="1">
-    <w:abstractNumId w:val="0"/>
+    <w:abstractNumId w:val="1"/>
   </w:num>
   <w:num w:numId="2">
-    <w:abstractNumId w:val="1"/>
+    <w:abstractNumId w:val="2"/>
   </w:num>
   <w:num w:numId="3">
-    <w:abstractNumId w:val="2"/>
+    <w:abstractNumId w:val="3"/>
+  </w:num>
+  <w:num w:numId="4">
+    <w:abstractNumId w:val="0"/>
   </w:num>
 </w:numbering>
 </file>

--- a/HW2_Tracking/HW2_Q5_and_Q6.docx
+++ b/HW2_Tracking/HW2_Q5_and_Q6.docx
@@ -1077,12 +1077,7 @@
       </w:pPr>
       <w:r>
         <w:lastRenderedPageBreak/>
-        <w:t>There's another aspect that affects the algorithm performanc</w:t>
-      </w:r>
-      <w:bookmarkStart w:id="0" w:name="_GoBack"/>
-      <w:bookmarkEnd w:id="0"/>
-      <w:r>
-        <w:t>e: resolution.</w:t>
+        <w:t>There's another aspect that affects the algorithm performance: resolution.</w:t>
       </w:r>
     </w:p>
     <w:p>
@@ -1608,24 +1603,930 @@
           <w:numId w:val="1"/>
         </w:numPr>
         <w:bidi w:val="0"/>
-        <w:rPr>
-          <w:highlight w:val="yellow"/>
-        </w:rPr>
-      </w:pPr>
-      <w:r>
-        <w:rPr>
-          <w:highlight w:val="yellow"/>
-        </w:rPr>
-        <w:t>Continue with Ben</w:t>
-      </w:r>
-    </w:p>
-    <w:p>
-      <w:pPr>
-        <w:bidi w:val="0"/>
-        <w:ind w:left="360"/>
-        <w:rPr>
-          <w:highlight w:val="yellow"/>
-        </w:rPr>
+      </w:pPr>
+      <w:r>
+        <w:t>The differences between the algorithm and the reasons for them are explained below</w:t>
+      </w:r>
+      <w:r>
+        <w:t xml:space="preserve">. </w:t>
+      </w:r>
+      <w:r>
+        <w:t>from lef</w:t>
+      </w:r>
+      <w:r>
+        <w:t>t to right:</w:t>
+      </w:r>
+      <w:r>
+        <w:t xml:space="preserve"> q2</w:t>
+      </w:r>
+      <w:r>
+        <w:t xml:space="preserve"> (change detection with motion prediction), q4.a (change detection &amp; histograms)</w:t>
+      </w:r>
+      <w:r>
+        <w:t>,</w:t>
+      </w:r>
+      <w:r>
+        <w:t xml:space="preserve"> q4.b (change detection &amp; histogram &amp; motion prediction)</w:t>
+      </w:r>
+      <w:r>
+        <w:t>, q5</w:t>
+      </w:r>
+      <w:r>
+        <w:t xml:space="preserve"> (no change detection &amp; integral histogram)</w:t>
+      </w:r>
+      <w:r>
+        <w:t>:</w:t>
+      </w:r>
+    </w:p>
+    <w:p>
+      <w:pPr>
+        <w:pStyle w:val="ListParagraph"/>
+        <w:bidi w:val="0"/>
+        <w:ind w:left="-851" w:right="-908"/>
+      </w:pPr>
+      <w:r>
+        <w:rPr>
+          <w:noProof/>
+        </w:rPr>
+        <w:drawing>
+          <wp:inline distT="0" distB="0" distL="0" distR="0" wp14:anchorId="6FC70C60" wp14:editId="4232A36E">
+            <wp:extent cx="1531620" cy="1379220"/>
+            <wp:effectExtent l="0" t="0" r="0" b="0"/>
+            <wp:docPr id="3" name="Picture 2"/>
+            <wp:cNvGraphicFramePr>
+              <a:graphicFrameLocks xmlns:a="http://schemas.openxmlformats.org/drawingml/2006/main" noChangeAspect="1"/>
+            </wp:cNvGraphicFramePr>
+            <a:graphic xmlns:a="http://schemas.openxmlformats.org/drawingml/2006/main">
+              <a:graphicData uri="http://schemas.openxmlformats.org/drawingml/2006/picture">
+                <pic:pic xmlns:pic="http://schemas.openxmlformats.org/drawingml/2006/picture">
+                  <pic:nvPicPr>
+                    <pic:cNvPr id="3" name="Picture 2"/>
+                    <pic:cNvPicPr>
+                      <a:picLocks noChangeAspect="1" noChangeArrowheads="1"/>
+                    </pic:cNvPicPr>
+                  </pic:nvPicPr>
+                  <pic:blipFill>
+                    <a:blip r:embed="rId23">
+                      <a:extLst>
+                        <a:ext uri="{28A0092B-C50C-407E-A947-70E740481C1C}">
+                          <a14:useLocalDpi xmlns:a14="http://schemas.microsoft.com/office/drawing/2010/main" val="0"/>
+                        </a:ext>
+                      </a:extLst>
+                    </a:blip>
+                    <a:srcRect/>
+                    <a:stretch>
+                      <a:fillRect/>
+                    </a:stretch>
+                  </pic:blipFill>
+                  <pic:spPr bwMode="auto">
+                    <a:xfrm>
+                      <a:off x="0" y="0"/>
+                      <a:ext cx="1531620" cy="1379220"/>
+                    </a:xfrm>
+                    <a:prstGeom prst="rect">
+                      <a:avLst/>
+                    </a:prstGeom>
+                    <a:noFill/>
+                    <a:extLst>
+                      <a:ext uri="{909E8E84-426E-40DD-AFC4-6F175D3DCCD1}">
+                        <a14:hiddenFill xmlns:a14="http://schemas.microsoft.com/office/drawing/2010/main">
+                          <a:solidFill>
+                            <a:srgbClr val="FFFFFF"/>
+                          </a:solidFill>
+                        </a14:hiddenFill>
+                      </a:ext>
+                    </a:extLst>
+                  </pic:spPr>
+                </pic:pic>
+              </a:graphicData>
+            </a:graphic>
+          </wp:inline>
+        </w:drawing>
+      </w:r>
+      <w:r>
+        <w:rPr>
+          <w:noProof/>
+        </w:rPr>
+        <w:drawing>
+          <wp:inline distT="0" distB="0" distL="0" distR="0" wp14:anchorId="3B4F7E04" wp14:editId="3359EE73">
+            <wp:extent cx="1478280" cy="1382907"/>
+            <wp:effectExtent l="0" t="0" r="7620" b="8255"/>
+            <wp:docPr id="4" name="Picture 3"/>
+            <wp:cNvGraphicFramePr>
+              <a:graphicFrameLocks xmlns:a="http://schemas.openxmlformats.org/drawingml/2006/main" noChangeAspect="1"/>
+            </wp:cNvGraphicFramePr>
+            <a:graphic xmlns:a="http://schemas.openxmlformats.org/drawingml/2006/main">
+              <a:graphicData uri="http://schemas.openxmlformats.org/drawingml/2006/picture">
+                <pic:pic xmlns:pic="http://schemas.openxmlformats.org/drawingml/2006/picture">
+                  <pic:nvPicPr>
+                    <pic:cNvPr id="4" name="Picture 3"/>
+                    <pic:cNvPicPr>
+                      <a:picLocks noChangeAspect="1" noChangeArrowheads="1"/>
+                    </pic:cNvPicPr>
+                  </pic:nvPicPr>
+                  <pic:blipFill>
+                    <a:blip r:embed="rId24">
+                      <a:extLst>
+                        <a:ext uri="{28A0092B-C50C-407E-A947-70E740481C1C}">
+                          <a14:useLocalDpi xmlns:a14="http://schemas.microsoft.com/office/drawing/2010/main" val="0"/>
+                        </a:ext>
+                      </a:extLst>
+                    </a:blip>
+                    <a:srcRect/>
+                    <a:stretch>
+                      <a:fillRect/>
+                    </a:stretch>
+                  </pic:blipFill>
+                  <pic:spPr bwMode="auto">
+                    <a:xfrm>
+                      <a:off x="0" y="0"/>
+                      <a:ext cx="1479713" cy="1384247"/>
+                    </a:xfrm>
+                    <a:prstGeom prst="rect">
+                      <a:avLst/>
+                    </a:prstGeom>
+                    <a:noFill/>
+                    <a:extLst/>
+                  </pic:spPr>
+                </pic:pic>
+              </a:graphicData>
+            </a:graphic>
+          </wp:inline>
+        </w:drawing>
+      </w:r>
+      <w:r>
+        <w:rPr>
+          <w:noProof/>
+        </w:rPr>
+        <w:drawing>
+          <wp:inline distT="0" distB="0" distL="0" distR="0">
+            <wp:extent cx="1422629" cy="1386840"/>
+            <wp:effectExtent l="0" t="0" r="6350" b="3810"/>
+            <wp:docPr id="1" name="Picture 1"/>
+            <wp:cNvGraphicFramePr>
+              <a:graphicFrameLocks xmlns:a="http://schemas.openxmlformats.org/drawingml/2006/main" noChangeAspect="1"/>
+            </wp:cNvGraphicFramePr>
+            <a:graphic xmlns:a="http://schemas.openxmlformats.org/drawingml/2006/main">
+              <a:graphicData uri="http://schemas.openxmlformats.org/drawingml/2006/picture">
+                <pic:pic xmlns:pic="http://schemas.openxmlformats.org/drawingml/2006/picture">
+                  <pic:nvPicPr>
+                    <pic:cNvPr id="0" name="Picture 1"/>
+                    <pic:cNvPicPr>
+                      <a:picLocks noChangeAspect="1" noChangeArrowheads="1"/>
+                    </pic:cNvPicPr>
+                  </pic:nvPicPr>
+                  <pic:blipFill>
+                    <a:blip r:embed="rId25">
+                      <a:extLst>
+                        <a:ext uri="{28A0092B-C50C-407E-A947-70E740481C1C}">
+                          <a14:useLocalDpi xmlns:a14="http://schemas.microsoft.com/office/drawing/2010/main" val="0"/>
+                        </a:ext>
+                      </a:extLst>
+                    </a:blip>
+                    <a:srcRect/>
+                    <a:stretch>
+                      <a:fillRect/>
+                    </a:stretch>
+                  </pic:blipFill>
+                  <pic:spPr bwMode="auto">
+                    <a:xfrm>
+                      <a:off x="0" y="0"/>
+                      <a:ext cx="1433521" cy="1397458"/>
+                    </a:xfrm>
+                    <a:prstGeom prst="rect">
+                      <a:avLst/>
+                    </a:prstGeom>
+                    <a:noFill/>
+                    <a:ln>
+                      <a:noFill/>
+                    </a:ln>
+                  </pic:spPr>
+                </pic:pic>
+              </a:graphicData>
+            </a:graphic>
+          </wp:inline>
+        </w:drawing>
+      </w:r>
+      <w:r>
+        <w:rPr>
+          <w:noProof/>
+        </w:rPr>
+        <w:drawing>
+          <wp:inline distT="0" distB="0" distL="0" distR="0">
+            <wp:extent cx="1551582" cy="1394460"/>
+            <wp:effectExtent l="0" t="0" r="0" b="0"/>
+            <wp:docPr id="2" name="Picture 2"/>
+            <wp:cNvGraphicFramePr>
+              <a:graphicFrameLocks xmlns:a="http://schemas.openxmlformats.org/drawingml/2006/main" noChangeAspect="1"/>
+            </wp:cNvGraphicFramePr>
+            <a:graphic xmlns:a="http://schemas.openxmlformats.org/drawingml/2006/main">
+              <a:graphicData uri="http://schemas.openxmlformats.org/drawingml/2006/picture">
+                <pic:pic xmlns:pic="http://schemas.openxmlformats.org/drawingml/2006/picture">
+                  <pic:nvPicPr>
+                    <pic:cNvPr id="0" name="Picture 2"/>
+                    <pic:cNvPicPr>
+                      <a:picLocks noChangeAspect="1" noChangeArrowheads="1"/>
+                    </pic:cNvPicPr>
+                  </pic:nvPicPr>
+                  <pic:blipFill>
+                    <a:blip r:embed="rId26">
+                      <a:extLst>
+                        <a:ext uri="{28A0092B-C50C-407E-A947-70E740481C1C}">
+                          <a14:useLocalDpi xmlns:a14="http://schemas.microsoft.com/office/drawing/2010/main" val="0"/>
+                        </a:ext>
+                      </a:extLst>
+                    </a:blip>
+                    <a:srcRect/>
+                    <a:stretch>
+                      <a:fillRect/>
+                    </a:stretch>
+                  </pic:blipFill>
+                  <pic:spPr bwMode="auto">
+                    <a:xfrm>
+                      <a:off x="0" y="0"/>
+                      <a:ext cx="1566780" cy="1408119"/>
+                    </a:xfrm>
+                    <a:prstGeom prst="rect">
+                      <a:avLst/>
+                    </a:prstGeom>
+                    <a:noFill/>
+                    <a:ln>
+                      <a:noFill/>
+                    </a:ln>
+                  </pic:spPr>
+                </pic:pic>
+              </a:graphicData>
+            </a:graphic>
+          </wp:inline>
+        </w:drawing>
+      </w:r>
+    </w:p>
+    <w:p>
+      <w:pPr>
+        <w:pStyle w:val="ListParagraph"/>
+        <w:bidi w:val="0"/>
+        <w:ind w:left="-851" w:right="-908"/>
+      </w:pPr>
+      <w:r>
+        <w:t xml:space="preserve">One noticeable difference between the </w:t>
+      </w:r>
+      <w:r>
+        <w:t xml:space="preserve">3 leftmost </w:t>
+      </w:r>
+      <w:r>
+        <w:t xml:space="preserve">(q2, q4.a and q4.b) </w:t>
+      </w:r>
+      <w:r>
+        <w:t xml:space="preserve">and the right most </w:t>
+      </w:r>
+      <w:r>
+        <w:t xml:space="preserve">(q5) </w:t>
+      </w:r>
+      <w:r>
+        <w:t xml:space="preserve">is the number of </w:t>
+      </w:r>
+      <w:r>
+        <w:t>tracked objects</w:t>
+      </w:r>
+      <w:r>
+        <w:t>. This results from the change detection algo</w:t>
+      </w:r>
+      <w:r>
+        <w:t>rithm</w:t>
+      </w:r>
+      <w:r>
+        <w:t>.</w:t>
+      </w:r>
+      <w:r>
+        <w:t xml:space="preserve"> </w:t>
+      </w:r>
+      <w:r>
+        <w:t>I</w:t>
+      </w:r>
+      <w:r>
+        <w:t xml:space="preserve">n the 3 leftmost videos </w:t>
+      </w:r>
+      <w:r>
+        <w:t xml:space="preserve">it causes </w:t>
+      </w:r>
+      <w:r>
+        <w:t>to track after multiple objects that actually belong to the same person.</w:t>
+      </w:r>
+      <w:r>
+        <w:t xml:space="preserve"> In Q5, the algorithm doesn't use change detection and therefore tracks after the sin</w:t>
+      </w:r>
+      <w:r>
+        <w:t>gle histogram given in advance.</w:t>
+      </w:r>
+    </w:p>
+    <w:p>
+      <w:pPr>
+        <w:pStyle w:val="ListParagraph"/>
+        <w:bidi w:val="0"/>
+        <w:ind w:left="-851" w:right="-908"/>
+      </w:pPr>
+      <w:r>
+        <w:t>*Note: even though in the second picture in the captured moment there's a single blob, few frames after it also splits:</w:t>
+      </w:r>
+    </w:p>
+    <w:p>
+      <w:pPr>
+        <w:pStyle w:val="ListParagraph"/>
+        <w:bidi w:val="0"/>
+        <w:ind w:left="-851" w:right="-908"/>
+      </w:pPr>
+      <w:r>
+        <w:t xml:space="preserve"> </w:t>
+      </w:r>
+      <w:r>
+        <w:rPr>
+          <w:noProof/>
+        </w:rPr>
+        <w:drawing>
+          <wp:inline distT="0" distB="0" distL="0" distR="0" wp14:anchorId="2CAEAFA1" wp14:editId="449476C6">
+            <wp:extent cx="1051560" cy="1013460"/>
+            <wp:effectExtent l="0" t="0" r="0" b="0"/>
+            <wp:docPr id="6" name="Picture 6"/>
+            <wp:cNvGraphicFramePr>
+              <a:graphicFrameLocks xmlns:a="http://schemas.openxmlformats.org/drawingml/2006/main" noChangeAspect="1"/>
+            </wp:cNvGraphicFramePr>
+            <a:graphic xmlns:a="http://schemas.openxmlformats.org/drawingml/2006/main">
+              <a:graphicData uri="http://schemas.openxmlformats.org/drawingml/2006/picture">
+                <pic:pic xmlns:pic="http://schemas.openxmlformats.org/drawingml/2006/picture">
+                  <pic:nvPicPr>
+                    <pic:cNvPr id="0" name="Picture 4"/>
+                    <pic:cNvPicPr>
+                      <a:picLocks noChangeAspect="1" noChangeArrowheads="1"/>
+                    </pic:cNvPicPr>
+                  </pic:nvPicPr>
+                  <pic:blipFill>
+                    <a:blip r:embed="rId27">
+                      <a:extLst>
+                        <a:ext uri="{28A0092B-C50C-407E-A947-70E740481C1C}">
+                          <a14:useLocalDpi xmlns:a14="http://schemas.microsoft.com/office/drawing/2010/main" val="0"/>
+                        </a:ext>
+                      </a:extLst>
+                    </a:blip>
+                    <a:srcRect/>
+                    <a:stretch>
+                      <a:fillRect/>
+                    </a:stretch>
+                  </pic:blipFill>
+                  <pic:spPr bwMode="auto">
+                    <a:xfrm>
+                      <a:off x="0" y="0"/>
+                      <a:ext cx="1051560" cy="1013460"/>
+                    </a:xfrm>
+                    <a:prstGeom prst="rect">
+                      <a:avLst/>
+                    </a:prstGeom>
+                    <a:noFill/>
+                    <a:ln>
+                      <a:noFill/>
+                    </a:ln>
+                  </pic:spPr>
+                </pic:pic>
+              </a:graphicData>
+            </a:graphic>
+          </wp:inline>
+        </w:drawing>
+      </w:r>
+    </w:p>
+    <w:p>
+      <w:pPr>
+        <w:pStyle w:val="ListParagraph"/>
+        <w:bidi w:val="0"/>
+        <w:ind w:left="-851" w:right="-908"/>
+      </w:pPr>
+    </w:p>
+    <w:p>
+      <w:pPr>
+        <w:pStyle w:val="ListParagraph"/>
+        <w:bidi w:val="0"/>
+        <w:ind w:left="-851" w:right="-908"/>
+      </w:pPr>
+      <w:r>
+        <w:t>Let's have a look at another difference:</w:t>
+      </w:r>
+    </w:p>
+    <w:p>
+      <w:pPr>
+        <w:pStyle w:val="ListParagraph"/>
+        <w:bidi w:val="0"/>
+        <w:ind w:left="-851" w:right="-908"/>
+      </w:pPr>
+      <w:r>
+        <w:rPr>
+          <w:noProof/>
+        </w:rPr>
+        <w:drawing>
+          <wp:inline distT="0" distB="0" distL="0" distR="0">
+            <wp:extent cx="1576869" cy="1059180"/>
+            <wp:effectExtent l="0" t="0" r="4445" b="7620"/>
+            <wp:docPr id="8" name="Picture 8"/>
+            <wp:cNvGraphicFramePr>
+              <a:graphicFrameLocks xmlns:a="http://schemas.openxmlformats.org/drawingml/2006/main" noChangeAspect="1"/>
+            </wp:cNvGraphicFramePr>
+            <a:graphic xmlns:a="http://schemas.openxmlformats.org/drawingml/2006/main">
+              <a:graphicData uri="http://schemas.openxmlformats.org/drawingml/2006/picture">
+                <pic:pic xmlns:pic="http://schemas.openxmlformats.org/drawingml/2006/picture">
+                  <pic:nvPicPr>
+                    <pic:cNvPr id="0" name="Picture 6"/>
+                    <pic:cNvPicPr>
+                      <a:picLocks noChangeAspect="1" noChangeArrowheads="1"/>
+                    </pic:cNvPicPr>
+                  </pic:nvPicPr>
+                  <pic:blipFill>
+                    <a:blip r:embed="rId28">
+                      <a:extLst>
+                        <a:ext uri="{28A0092B-C50C-407E-A947-70E740481C1C}">
+                          <a14:useLocalDpi xmlns:a14="http://schemas.microsoft.com/office/drawing/2010/main" val="0"/>
+                        </a:ext>
+                      </a:extLst>
+                    </a:blip>
+                    <a:srcRect/>
+                    <a:stretch>
+                      <a:fillRect/>
+                    </a:stretch>
+                  </pic:blipFill>
+                  <pic:spPr bwMode="auto">
+                    <a:xfrm>
+                      <a:off x="0" y="0"/>
+                      <a:ext cx="1585718" cy="1065124"/>
+                    </a:xfrm>
+                    <a:prstGeom prst="rect">
+                      <a:avLst/>
+                    </a:prstGeom>
+                    <a:noFill/>
+                    <a:ln>
+                      <a:noFill/>
+                    </a:ln>
+                  </pic:spPr>
+                </pic:pic>
+              </a:graphicData>
+            </a:graphic>
+          </wp:inline>
+        </w:drawing>
+      </w:r>
+      <w:r>
+        <w:rPr>
+          <w:noProof/>
+        </w:rPr>
+        <w:drawing>
+          <wp:inline distT="0" distB="0" distL="0" distR="0">
+            <wp:extent cx="1518165" cy="1081976"/>
+            <wp:effectExtent l="0" t="0" r="6350" b="4445"/>
+            <wp:docPr id="9" name="Picture 9"/>
+            <wp:cNvGraphicFramePr>
+              <a:graphicFrameLocks xmlns:a="http://schemas.openxmlformats.org/drawingml/2006/main" noChangeAspect="1"/>
+            </wp:cNvGraphicFramePr>
+            <a:graphic xmlns:a="http://schemas.openxmlformats.org/drawingml/2006/main">
+              <a:graphicData uri="http://schemas.openxmlformats.org/drawingml/2006/picture">
+                <pic:pic xmlns:pic="http://schemas.openxmlformats.org/drawingml/2006/picture">
+                  <pic:nvPicPr>
+                    <pic:cNvPr id="0" name="Picture 7"/>
+                    <pic:cNvPicPr>
+                      <a:picLocks noChangeAspect="1" noChangeArrowheads="1"/>
+                    </pic:cNvPicPr>
+                  </pic:nvPicPr>
+                  <pic:blipFill>
+                    <a:blip r:embed="rId29">
+                      <a:extLst>
+                        <a:ext uri="{28A0092B-C50C-407E-A947-70E740481C1C}">
+                          <a14:useLocalDpi xmlns:a14="http://schemas.microsoft.com/office/drawing/2010/main" val="0"/>
+                        </a:ext>
+                      </a:extLst>
+                    </a:blip>
+                    <a:srcRect/>
+                    <a:stretch>
+                      <a:fillRect/>
+                    </a:stretch>
+                  </pic:blipFill>
+                  <pic:spPr bwMode="auto">
+                    <a:xfrm>
+                      <a:off x="0" y="0"/>
+                      <a:ext cx="1548782" cy="1103797"/>
+                    </a:xfrm>
+                    <a:prstGeom prst="rect">
+                      <a:avLst/>
+                    </a:prstGeom>
+                    <a:noFill/>
+                    <a:ln>
+                      <a:noFill/>
+                    </a:ln>
+                  </pic:spPr>
+                </pic:pic>
+              </a:graphicData>
+            </a:graphic>
+          </wp:inline>
+        </w:drawing>
+      </w:r>
+      <w:r>
+        <w:rPr>
+          <w:noProof/>
+        </w:rPr>
+        <w:drawing>
+          <wp:inline distT="0" distB="0" distL="0" distR="0">
+            <wp:extent cx="1439944" cy="1074420"/>
+            <wp:effectExtent l="0" t="0" r="8255" b="0"/>
+            <wp:docPr id="10" name="Picture 10"/>
+            <wp:cNvGraphicFramePr>
+              <a:graphicFrameLocks xmlns:a="http://schemas.openxmlformats.org/drawingml/2006/main" noChangeAspect="1"/>
+            </wp:cNvGraphicFramePr>
+            <a:graphic xmlns:a="http://schemas.openxmlformats.org/drawingml/2006/main">
+              <a:graphicData uri="http://schemas.openxmlformats.org/drawingml/2006/picture">
+                <pic:pic xmlns:pic="http://schemas.openxmlformats.org/drawingml/2006/picture">
+                  <pic:nvPicPr>
+                    <pic:cNvPr id="0" name="Picture 8"/>
+                    <pic:cNvPicPr>
+                      <a:picLocks noChangeAspect="1" noChangeArrowheads="1"/>
+                    </pic:cNvPicPr>
+                  </pic:nvPicPr>
+                  <pic:blipFill>
+                    <a:blip r:embed="rId30">
+                      <a:extLst>
+                        <a:ext uri="{28A0092B-C50C-407E-A947-70E740481C1C}">
+                          <a14:useLocalDpi xmlns:a14="http://schemas.microsoft.com/office/drawing/2010/main" val="0"/>
+                        </a:ext>
+                      </a:extLst>
+                    </a:blip>
+                    <a:srcRect/>
+                    <a:stretch>
+                      <a:fillRect/>
+                    </a:stretch>
+                  </pic:blipFill>
+                  <pic:spPr bwMode="auto">
+                    <a:xfrm>
+                      <a:off x="0" y="0"/>
+                      <a:ext cx="1448072" cy="1080485"/>
+                    </a:xfrm>
+                    <a:prstGeom prst="rect">
+                      <a:avLst/>
+                    </a:prstGeom>
+                    <a:noFill/>
+                    <a:ln>
+                      <a:noFill/>
+                    </a:ln>
+                  </pic:spPr>
+                </pic:pic>
+              </a:graphicData>
+            </a:graphic>
+          </wp:inline>
+        </w:drawing>
+      </w:r>
+      <w:r>
+        <w:rPr>
+          <w:noProof/>
+        </w:rPr>
+        <w:drawing>
+          <wp:inline distT="0" distB="0" distL="0" distR="0">
+            <wp:extent cx="1576705" cy="1055480"/>
+            <wp:effectExtent l="0" t="0" r="4445" b="0"/>
+            <wp:docPr id="11" name="Picture 11"/>
+            <wp:cNvGraphicFramePr>
+              <a:graphicFrameLocks xmlns:a="http://schemas.openxmlformats.org/drawingml/2006/main" noChangeAspect="1"/>
+            </wp:cNvGraphicFramePr>
+            <a:graphic xmlns:a="http://schemas.openxmlformats.org/drawingml/2006/main">
+              <a:graphicData uri="http://schemas.openxmlformats.org/drawingml/2006/picture">
+                <pic:pic xmlns:pic="http://schemas.openxmlformats.org/drawingml/2006/picture">
+                  <pic:nvPicPr>
+                    <pic:cNvPr id="0" name="Picture 9"/>
+                    <pic:cNvPicPr>
+                      <a:picLocks noChangeAspect="1" noChangeArrowheads="1"/>
+                    </pic:cNvPicPr>
+                  </pic:nvPicPr>
+                  <pic:blipFill>
+                    <a:blip r:embed="rId31">
+                      <a:extLst>
+                        <a:ext uri="{28A0092B-C50C-407E-A947-70E740481C1C}">
+                          <a14:useLocalDpi xmlns:a14="http://schemas.microsoft.com/office/drawing/2010/main" val="0"/>
+                        </a:ext>
+                      </a:extLst>
+                    </a:blip>
+                    <a:srcRect/>
+                    <a:stretch>
+                      <a:fillRect/>
+                    </a:stretch>
+                  </pic:blipFill>
+                  <pic:spPr bwMode="auto">
+                    <a:xfrm>
+                      <a:off x="0" y="0"/>
+                      <a:ext cx="1592470" cy="1066033"/>
+                    </a:xfrm>
+                    <a:prstGeom prst="rect">
+                      <a:avLst/>
+                    </a:prstGeom>
+                    <a:noFill/>
+                    <a:ln>
+                      <a:noFill/>
+                    </a:ln>
+                  </pic:spPr>
+                </pic:pic>
+              </a:graphicData>
+            </a:graphic>
+          </wp:inline>
+        </w:drawing>
+      </w:r>
+    </w:p>
+    <w:p>
+      <w:pPr>
+        <w:pStyle w:val="ListParagraph"/>
+        <w:bidi w:val="0"/>
+        <w:ind w:left="-851" w:right="-908"/>
+      </w:pPr>
+      <w:r>
+        <w:t xml:space="preserve">In the 3 leftmost videos the results are more or less the same, as they all have change-detection that could identify the person that is walking there (the bottom line of the box is in the middle of </w:t>
+      </w:r>
+      <w:r>
+        <w:t>his</w:t>
+      </w:r>
+      <w:r>
+        <w:t xml:space="preserve"> body).</w:t>
+      </w:r>
+      <w:r>
+        <w:t xml:space="preserve"> In the 4</w:t>
+      </w:r>
+      <w:r>
+        <w:rPr>
+          <w:vertAlign w:val="superscript"/>
+        </w:rPr>
+        <w:t>th</w:t>
+      </w:r>
+      <w:r>
+        <w:t xml:space="preserve"> image, the algorithm isn't backed up with change detection and therefore lost his real target, and tracking something else that has similar histogram.</w:t>
+      </w:r>
+    </w:p>
+    <w:p>
+      <w:pPr>
+        <w:pStyle w:val="ListParagraph"/>
+        <w:bidi w:val="0"/>
+        <w:ind w:left="-851" w:right="-908"/>
+      </w:pPr>
+    </w:p>
+    <w:p>
+      <w:pPr>
+        <w:pStyle w:val="ListParagraph"/>
+        <w:bidi w:val="0"/>
+        <w:ind w:left="-851" w:right="-908"/>
+      </w:pPr>
+      <w:r>
+        <w:t>Another difference is that if the object doesn't move, the algorithms backed by change detection won't recognize it:</w:t>
+      </w:r>
+    </w:p>
+    <w:p>
+      <w:pPr>
+        <w:pStyle w:val="ListParagraph"/>
+        <w:bidi w:val="0"/>
+        <w:ind w:left="-851" w:right="-908"/>
+      </w:pPr>
+      <w:r>
+        <w:rPr>
+          <w:noProof/>
+        </w:rPr>
+        <w:drawing>
+          <wp:inline distT="0" distB="0" distL="0" distR="0">
+            <wp:extent cx="1021080" cy="1066800"/>
+            <wp:effectExtent l="0" t="0" r="7620" b="0"/>
+            <wp:docPr id="16" name="Picture 16"/>
+            <wp:cNvGraphicFramePr>
+              <a:graphicFrameLocks xmlns:a="http://schemas.openxmlformats.org/drawingml/2006/main" noChangeAspect="1"/>
+            </wp:cNvGraphicFramePr>
+            <a:graphic xmlns:a="http://schemas.openxmlformats.org/drawingml/2006/main">
+              <a:graphicData uri="http://schemas.openxmlformats.org/drawingml/2006/picture">
+                <pic:pic xmlns:pic="http://schemas.openxmlformats.org/drawingml/2006/picture">
+                  <pic:nvPicPr>
+                    <pic:cNvPr id="0" name="Picture 10"/>
+                    <pic:cNvPicPr>
+                      <a:picLocks noChangeAspect="1" noChangeArrowheads="1"/>
+                    </pic:cNvPicPr>
+                  </pic:nvPicPr>
+                  <pic:blipFill>
+                    <a:blip r:embed="rId32">
+                      <a:extLst>
+                        <a:ext uri="{28A0092B-C50C-407E-A947-70E740481C1C}">
+                          <a14:useLocalDpi xmlns:a14="http://schemas.microsoft.com/office/drawing/2010/main" val="0"/>
+                        </a:ext>
+                      </a:extLst>
+                    </a:blip>
+                    <a:srcRect/>
+                    <a:stretch>
+                      <a:fillRect/>
+                    </a:stretch>
+                  </pic:blipFill>
+                  <pic:spPr bwMode="auto">
+                    <a:xfrm>
+                      <a:off x="0" y="0"/>
+                      <a:ext cx="1021080" cy="1066800"/>
+                    </a:xfrm>
+                    <a:prstGeom prst="rect">
+                      <a:avLst/>
+                    </a:prstGeom>
+                    <a:noFill/>
+                    <a:ln>
+                      <a:noFill/>
+                    </a:ln>
+                  </pic:spPr>
+                </pic:pic>
+              </a:graphicData>
+            </a:graphic>
+          </wp:inline>
+        </w:drawing>
+      </w:r>
+      <w:r>
+        <w:rPr>
+          <w:noProof/>
+        </w:rPr>
+        <w:drawing>
+          <wp:inline distT="0" distB="0" distL="0" distR="0">
+            <wp:extent cx="1021080" cy="1043940"/>
+            <wp:effectExtent l="0" t="0" r="7620" b="3810"/>
+            <wp:docPr id="17" name="Picture 17"/>
+            <wp:cNvGraphicFramePr>
+              <a:graphicFrameLocks xmlns:a="http://schemas.openxmlformats.org/drawingml/2006/main" noChangeAspect="1"/>
+            </wp:cNvGraphicFramePr>
+            <a:graphic xmlns:a="http://schemas.openxmlformats.org/drawingml/2006/main">
+              <a:graphicData uri="http://schemas.openxmlformats.org/drawingml/2006/picture">
+                <pic:pic xmlns:pic="http://schemas.openxmlformats.org/drawingml/2006/picture">
+                  <pic:nvPicPr>
+                    <pic:cNvPr id="0" name="Picture 11"/>
+                    <pic:cNvPicPr>
+                      <a:picLocks noChangeAspect="1" noChangeArrowheads="1"/>
+                    </pic:cNvPicPr>
+                  </pic:nvPicPr>
+                  <pic:blipFill>
+                    <a:blip r:embed="rId33">
+                      <a:extLst>
+                        <a:ext uri="{28A0092B-C50C-407E-A947-70E740481C1C}">
+                          <a14:useLocalDpi xmlns:a14="http://schemas.microsoft.com/office/drawing/2010/main" val="0"/>
+                        </a:ext>
+                      </a:extLst>
+                    </a:blip>
+                    <a:srcRect/>
+                    <a:stretch>
+                      <a:fillRect/>
+                    </a:stretch>
+                  </pic:blipFill>
+                  <pic:spPr bwMode="auto">
+                    <a:xfrm>
+                      <a:off x="0" y="0"/>
+                      <a:ext cx="1021080" cy="1043940"/>
+                    </a:xfrm>
+                    <a:prstGeom prst="rect">
+                      <a:avLst/>
+                    </a:prstGeom>
+                    <a:noFill/>
+                    <a:ln>
+                      <a:noFill/>
+                    </a:ln>
+                  </pic:spPr>
+                </pic:pic>
+              </a:graphicData>
+            </a:graphic>
+          </wp:inline>
+        </w:drawing>
+      </w:r>
+      <w:r>
+        <w:rPr>
+          <w:noProof/>
+        </w:rPr>
+        <w:drawing>
+          <wp:inline distT="0" distB="0" distL="0" distR="0">
+            <wp:extent cx="982980" cy="1066800"/>
+            <wp:effectExtent l="0" t="0" r="7620" b="0"/>
+            <wp:docPr id="18" name="Picture 18"/>
+            <wp:cNvGraphicFramePr>
+              <a:graphicFrameLocks xmlns:a="http://schemas.openxmlformats.org/drawingml/2006/main" noChangeAspect="1"/>
+            </wp:cNvGraphicFramePr>
+            <a:graphic xmlns:a="http://schemas.openxmlformats.org/drawingml/2006/main">
+              <a:graphicData uri="http://schemas.openxmlformats.org/drawingml/2006/picture">
+                <pic:pic xmlns:pic="http://schemas.openxmlformats.org/drawingml/2006/picture">
+                  <pic:nvPicPr>
+                    <pic:cNvPr id="0" name="Picture 12"/>
+                    <pic:cNvPicPr>
+                      <a:picLocks noChangeAspect="1" noChangeArrowheads="1"/>
+                    </pic:cNvPicPr>
+                  </pic:nvPicPr>
+                  <pic:blipFill>
+                    <a:blip r:embed="rId34">
+                      <a:extLst>
+                        <a:ext uri="{28A0092B-C50C-407E-A947-70E740481C1C}">
+                          <a14:useLocalDpi xmlns:a14="http://schemas.microsoft.com/office/drawing/2010/main" val="0"/>
+                        </a:ext>
+                      </a:extLst>
+                    </a:blip>
+                    <a:srcRect/>
+                    <a:stretch>
+                      <a:fillRect/>
+                    </a:stretch>
+                  </pic:blipFill>
+                  <pic:spPr bwMode="auto">
+                    <a:xfrm>
+                      <a:off x="0" y="0"/>
+                      <a:ext cx="982980" cy="1066800"/>
+                    </a:xfrm>
+                    <a:prstGeom prst="rect">
+                      <a:avLst/>
+                    </a:prstGeom>
+                    <a:noFill/>
+                    <a:ln>
+                      <a:noFill/>
+                    </a:ln>
+                  </pic:spPr>
+                </pic:pic>
+              </a:graphicData>
+            </a:graphic>
+          </wp:inline>
+        </w:drawing>
+      </w:r>
+      <w:r>
+        <w:rPr>
+          <w:noProof/>
+        </w:rPr>
+        <w:drawing>
+          <wp:inline distT="0" distB="0" distL="0" distR="0">
+            <wp:extent cx="1140511" cy="1089660"/>
+            <wp:effectExtent l="0" t="0" r="2540" b="0"/>
+            <wp:docPr id="19" name="Picture 19"/>
+            <wp:cNvGraphicFramePr>
+              <a:graphicFrameLocks xmlns:a="http://schemas.openxmlformats.org/drawingml/2006/main" noChangeAspect="1"/>
+            </wp:cNvGraphicFramePr>
+            <a:graphic xmlns:a="http://schemas.openxmlformats.org/drawingml/2006/main">
+              <a:graphicData uri="http://schemas.openxmlformats.org/drawingml/2006/picture">
+                <pic:pic xmlns:pic="http://schemas.openxmlformats.org/drawingml/2006/picture">
+                  <pic:nvPicPr>
+                    <pic:cNvPr id="0" name="Picture 13"/>
+                    <pic:cNvPicPr>
+                      <a:picLocks noChangeAspect="1" noChangeArrowheads="1"/>
+                    </pic:cNvPicPr>
+                  </pic:nvPicPr>
+                  <pic:blipFill>
+                    <a:blip r:embed="rId35">
+                      <a:extLst>
+                        <a:ext uri="{28A0092B-C50C-407E-A947-70E740481C1C}">
+                          <a14:useLocalDpi xmlns:a14="http://schemas.microsoft.com/office/drawing/2010/main" val="0"/>
+                        </a:ext>
+                      </a:extLst>
+                    </a:blip>
+                    <a:srcRect/>
+                    <a:stretch>
+                      <a:fillRect/>
+                    </a:stretch>
+                  </pic:blipFill>
+                  <pic:spPr bwMode="auto">
+                    <a:xfrm>
+                      <a:off x="0" y="0"/>
+                      <a:ext cx="1145235" cy="1094174"/>
+                    </a:xfrm>
+                    <a:prstGeom prst="rect">
+                      <a:avLst/>
+                    </a:prstGeom>
+                    <a:noFill/>
+                    <a:ln>
+                      <a:noFill/>
+                    </a:ln>
+                  </pic:spPr>
+                </pic:pic>
+              </a:graphicData>
+            </a:graphic>
+          </wp:inline>
+        </w:drawing>
+      </w:r>
+    </w:p>
+    <w:p>
+      <w:pPr>
+        <w:pStyle w:val="ListParagraph"/>
+        <w:bidi w:val="0"/>
+        <w:ind w:left="-851" w:right="-908"/>
+      </w:pPr>
+      <w:r>
+        <w:t xml:space="preserve">On the other hand, all the change-detection algorithms weren't mistaken in the PETS2014 video, when deciding </w:t>
+      </w:r>
+      <w:r>
+        <w:t xml:space="preserve">to ignore the conus, </w:t>
+      </w:r>
+      <w:r>
+        <w:t>but</w:t>
+      </w:r>
+      <w:r>
+        <w:t xml:space="preserve"> the (q5) algorithm</w:t>
+      </w:r>
+      <w:r>
+        <w:t xml:space="preserve"> thought that the conus is </w:t>
+      </w:r>
+      <w:r>
+        <w:t>part of the pedestrian</w:t>
+      </w:r>
+      <w:r>
+        <w:t xml:space="preserve"> (see answer to 5.b, discussing the results).</w:t>
+      </w:r>
+      <w:bookmarkStart w:id="0" w:name="_GoBack"/>
+      <w:bookmarkEnd w:id="0"/>
+    </w:p>
+    <w:p>
+      <w:pPr>
+        <w:pStyle w:val="ListParagraph"/>
+        <w:bidi w:val="0"/>
+        <w:ind w:left="-851" w:right="-908"/>
       </w:pPr>
     </w:p>
     <w:p>
@@ -1879,10 +2780,7 @@
           <w:u w:val="single"/>
         </w:rPr>
       </w:pPr>
-    </w:p>
-    <w:p>
-      <w:pPr>
-        <w:bidi w:val="0"/>
+      <w:r>
         <w:rPr>
           <w:b/>
           <w:bCs/>
@@ -1890,7 +2788,8 @@
           <w:szCs w:val="28"/>
           <w:u w:val="single"/>
         </w:rPr>
-      </w:pPr>
+        <w:t>Question 6</w:t>
+      </w:r>
       <w:r>
         <w:rPr>
           <w:b/>
@@ -1899,16 +2798,6 @@
           <w:szCs w:val="28"/>
           <w:u w:val="single"/>
         </w:rPr>
-        <w:t>Question 6</w:t>
-      </w:r>
-      <w:r>
-        <w:rPr>
-          <w:b/>
-          <w:bCs/>
-          <w:sz w:val="28"/>
-          <w:szCs w:val="28"/>
-          <w:u w:val="single"/>
-        </w:rPr>
         <w:t>:</w:t>
       </w:r>
     </w:p>
@@ -1974,7 +2863,6 @@
           <w:sz w:val="24"/>
           <w:szCs w:val="24"/>
         </w:rPr>
-        <w:lastRenderedPageBreak/>
         <w:t>Functions' parameters are documented in the function definition.</w:t>
       </w:r>
       <w:r>
@@ -2030,7 +2918,11 @@
         <w:t xml:space="preserve"> </w:t>
       </w:r>
       <w:r>
-        <w:t xml:space="preserve">A search region is the area around the tracked object, that we will exhaustively-search it in the next frame. </w:t>
+        <w:t xml:space="preserve">A search region is the area </w:t>
+      </w:r>
+      <w:r>
+        <w:lastRenderedPageBreak/>
+        <w:t xml:space="preserve">around the tracked object, that we will exhaustively-search it in the next frame. </w:t>
       </w:r>
       <w:r>
         <w:t xml:space="preserve">When 2 search regions are overlapping each other </w:t>
@@ -2244,7 +3136,7 @@
                     </pic:cNvPicPr>
                   </pic:nvPicPr>
                   <pic:blipFill>
-                    <a:blip r:embed="rId23">
+                    <a:blip r:embed="rId36">
                       <a:extLst>
                         <a:ext uri="{28A0092B-C50C-407E-A947-70E740481C1C}">
                           <a14:useLocalDpi xmlns:a14="http://schemas.microsoft.com/office/drawing/2010/main" val="0"/>
@@ -2297,7 +3189,7 @@
                     </pic:cNvPicPr>
                   </pic:nvPicPr>
                   <pic:blipFill>
-                    <a:blip r:embed="rId24">
+                    <a:blip r:embed="rId37">
                       <a:extLst>
                         <a:ext uri="{28A0092B-C50C-407E-A947-70E740481C1C}">
                           <a14:useLocalDpi xmlns:a14="http://schemas.microsoft.com/office/drawing/2010/main" val="0"/>
